--- a/_posts/DDKJ/22、nginx/10.2、多域名配置.docx
+++ b/_posts/DDKJ/22、nginx/10.2、多域名配置.docx
@@ -1,6 +1,6 @@
 
 <file path=word/document.xml><?xml version="1.0" encoding="utf-8"?>
-<w:document xmlns:wpc="http://schemas.microsoft.com/office/word/2010/wordprocessingCanvas" xmlns:mc="http://schemas.openxmlformats.org/markup-compatibility/2006" xmlns:o="urn:schemas-microsoft-com:office:office" xmlns:r="http://schemas.openxmlformats.org/officeDocument/2006/relationships" xmlns:m="http://schemas.openxmlformats.org/officeDocument/2006/math" xmlns:v="urn:schemas-microsoft-com:vml" xmlns:wp14="http://schemas.microsoft.com/office/word/2010/wordprocessingDrawing" xmlns:wp="http://schemas.openxmlformats.org/drawingml/2006/wordprocessingDrawing" xmlns:w10="urn:schemas-microsoft-com:office:word" xmlns:w="http://schemas.openxmlformats.org/wordprocessingml/2006/main" xmlns:w14="http://schemas.microsoft.com/office/word/2010/wordml" xmlns:w15="http://schemas.microsoft.com/office/word/2012/wordml" xmlns:wpg="http://schemas.microsoft.com/office/word/2010/wordprocessingGroup" xmlns:wpi="http://schemas.microsoft.com/office/word/2010/wordprocessingInk" xmlns:wne="http://schemas.microsoft.com/office/word/2006/wordml" xmlns:wps="http://schemas.microsoft.com/office/word/2010/wordprocessingShape" mc:Ignorable="w14 w15 wp14">
+<w:document xmlns:wpc="http://schemas.microsoft.com/office/word/2010/wordprocessingCanvas" xmlns:mo="http://schemas.microsoft.com/office/mac/office/2008/main" xmlns:mc="http://schemas.openxmlformats.org/markup-compatibility/2006" xmlns:mv="urn:schemas-microsoft-com:mac:vml" xmlns:o="urn:schemas-microsoft-com:office:office" xmlns:r="http://schemas.openxmlformats.org/officeDocument/2006/relationships" xmlns:m="http://schemas.openxmlformats.org/officeDocument/2006/math" xmlns:v="urn:schemas-microsoft-com:vml" xmlns:wp14="http://schemas.microsoft.com/office/word/2010/wordprocessingDrawing" xmlns:wp="http://schemas.openxmlformats.org/drawingml/2006/wordprocessingDrawing" xmlns:w10="urn:schemas-microsoft-com:office:word" xmlns:w="http://schemas.openxmlformats.org/wordprocessingml/2006/main" xmlns:w14="http://schemas.microsoft.com/office/word/2010/wordml" xmlns:w15="http://schemas.microsoft.com/office/word/2012/wordml" xmlns:wpg="http://schemas.microsoft.com/office/word/2010/wordprocessingGroup" xmlns:wpi="http://schemas.microsoft.com/office/word/2010/wordprocessingInk" xmlns:wne="http://schemas.microsoft.com/office/word/2006/wordml" xmlns:wps="http://schemas.microsoft.com/office/word/2010/wordprocessingShape" mc:Ignorable="w14 w15 wp14">
   <w:body>
     <w:p>
       <w:pPr>
@@ -28,9 +28,21 @@
         <w:rPr>
           <w:rFonts w:hint="eastAsia"/>
         </w:rPr>
-        <w:t>（但是</w:t>
-      </w:r>
-      <w:r>
+        <w:t>（</w:t>
+      </w:r>
+      <w:r>
+        <w:rPr>
+          <w:rFonts w:hint="eastAsia"/>
+          <w:color w:val="FF0000"/>
+          <w:highlight w:val="yellow"/>
+        </w:rPr>
+        <w:t>但是</w:t>
+      </w:r>
+      <w:r>
+        <w:rPr>
+          <w:color w:val="FF0000"/>
+          <w:highlight w:val="yellow"/>
+        </w:rPr>
         <w:t>应用会被部署多次</w:t>
       </w:r>
       <w:r>
@@ -39,6 +51,8 @@
         </w:rPr>
         <w:t>）</w:t>
       </w:r>
+      <w:bookmarkStart w:id="0" w:name="_GoBack"/>
+      <w:bookmarkEnd w:id="0"/>
     </w:p>
     <w:p>
       <w:pPr>
@@ -111,7 +125,7 @@
           <w:noProof/>
         </w:rPr>
         <w:drawing>
-          <wp:inline distT="0" distB="0" distL="0" distR="0" wp14:anchorId="4348713C" wp14:editId="1A9D1BD6">
+          <wp:inline distT="0" distB="0" distL="0" distR="0" wp14:anchorId="6814993B" wp14:editId="7947607F">
             <wp:extent cx="5274310" cy="2131060"/>
             <wp:effectExtent l="0" t="0" r="2540" b="2540"/>
             <wp:docPr id="1" name="图片 1"/>
@@ -195,7 +209,7 @@
           <w:noProof/>
         </w:rPr>
         <w:drawing>
-          <wp:inline distT="0" distB="0" distL="0" distR="0" wp14:anchorId="40A8563E" wp14:editId="3A0F4EA0">
+          <wp:inline distT="0" distB="0" distL="0" distR="0" wp14:anchorId="424DCFD6" wp14:editId="3E2B2D91">
             <wp:extent cx="5274310" cy="1327785"/>
             <wp:effectExtent l="0" t="0" r="2540" b="5715"/>
             <wp:docPr id="4" name="图片 4"/>
@@ -295,7 +309,7 @@
           <w:noProof/>
         </w:rPr>
         <w:drawing>
-          <wp:inline distT="0" distB="0" distL="0" distR="0" wp14:anchorId="3F1CBE26" wp14:editId="1C3584C4">
+          <wp:inline distT="0" distB="0" distL="0" distR="0" wp14:anchorId="197FF1F0" wp14:editId="5C714AFE">
             <wp:extent cx="5274310" cy="2265045"/>
             <wp:effectExtent l="0" t="0" r="2540" b="1905"/>
             <wp:docPr id="5" name="图片 5"/>
@@ -676,7 +690,7 @@
           <w:noProof/>
         </w:rPr>
         <w:drawing>
-          <wp:inline distT="0" distB="0" distL="0" distR="0" wp14:anchorId="23B026E8" wp14:editId="01B27F4F">
+          <wp:inline distT="0" distB="0" distL="0" distR="0" wp14:anchorId="0156E511" wp14:editId="7D9E7B23">
             <wp:extent cx="5274310" cy="1782445"/>
             <wp:effectExtent l="0" t="0" r="2540" b="8255"/>
             <wp:docPr id="6" name="图片 6"/>
@@ -718,7 +732,7 @@
           <w:noProof/>
         </w:rPr>
         <w:drawing>
-          <wp:inline distT="0" distB="0" distL="0" distR="0" wp14:anchorId="6F286EC4" wp14:editId="2872D529">
+          <wp:inline distT="0" distB="0" distL="0" distR="0" wp14:anchorId="43E6F63C" wp14:editId="0E813F3B">
             <wp:extent cx="5274310" cy="1681480"/>
             <wp:effectExtent l="0" t="0" r="2540" b="0"/>
             <wp:docPr id="7" name="图片 7"/>
@@ -780,7 +794,7 @@
           <w:noProof/>
         </w:rPr>
         <w:drawing>
-          <wp:inline distT="0" distB="0" distL="0" distR="0" wp14:anchorId="08B1A6C1" wp14:editId="29F36CB7">
+          <wp:inline distT="0" distB="0" distL="0" distR="0" wp14:anchorId="0F636F56" wp14:editId="74B2F2DB">
             <wp:extent cx="5274310" cy="1421130"/>
             <wp:effectExtent l="0" t="0" r="2540" b="7620"/>
             <wp:docPr id="8" name="图片 8"/>
@@ -822,7 +836,7 @@
           <w:noProof/>
         </w:rPr>
         <w:drawing>
-          <wp:inline distT="0" distB="0" distL="0" distR="0" wp14:anchorId="012EAB5F" wp14:editId="76FC36F9">
+          <wp:inline distT="0" distB="0" distL="0" distR="0" wp14:anchorId="101BB9BE" wp14:editId="12B15D02">
             <wp:extent cx="5274310" cy="1445260"/>
             <wp:effectExtent l="0" t="0" r="2540" b="2540"/>
             <wp:docPr id="9" name="图片 9"/>
@@ -932,7 +946,7 @@
           <w:noProof/>
         </w:rPr>
         <w:drawing>
-          <wp:inline distT="0" distB="0" distL="0" distR="0" wp14:anchorId="62F4A29D" wp14:editId="747A7E6A">
+          <wp:inline distT="0" distB="0" distL="0" distR="0" wp14:anchorId="3949C4EF" wp14:editId="5E14C8EF">
             <wp:extent cx="5274310" cy="2063750"/>
             <wp:effectExtent l="0" t="0" r="2540" b="0"/>
             <wp:docPr id="10" name="图片 10"/>
@@ -1042,7 +1056,7 @@
           <w:noProof/>
         </w:rPr>
         <w:drawing>
-          <wp:inline distT="0" distB="0" distL="0" distR="0" wp14:anchorId="48EC98A6" wp14:editId="486C5649">
+          <wp:inline distT="0" distB="0" distL="0" distR="0" wp14:anchorId="5E6D56EF" wp14:editId="23ACEE0F">
             <wp:extent cx="5274310" cy="1906905"/>
             <wp:effectExtent l="0" t="0" r="2540" b="0"/>
             <wp:docPr id="11" name="图片 11"/>
@@ -1303,7 +1317,7 @@
       <w:hyperlink r:id="rId15" w:history="1">
         <w:r>
           <w:rPr>
-            <w:rStyle w:val="a5"/>
+            <w:rStyle w:val="a7"/>
           </w:rPr>
           <w:t>http://www.tomcat.svnwebtwo.com/</w:t>
         </w:r>
@@ -1318,7 +1332,7 @@
           <w:noProof/>
         </w:rPr>
         <w:drawing>
-          <wp:inline distT="0" distB="0" distL="0" distR="0" wp14:anchorId="0FBD845F" wp14:editId="1DC53597">
+          <wp:inline distT="0" distB="0" distL="0" distR="0" wp14:anchorId="3C358A1E" wp14:editId="6D00847A">
             <wp:extent cx="5274310" cy="1673225"/>
             <wp:effectExtent l="0" t="0" r="2540" b="3175"/>
             <wp:docPr id="12" name="图片 12"/>
@@ -1407,7 +1421,7 @@
           <w:noProof/>
         </w:rPr>
         <w:drawing>
-          <wp:inline distT="0" distB="0" distL="0" distR="0" wp14:anchorId="33EE936C" wp14:editId="1F82941A">
+          <wp:inline distT="0" distB="0" distL="0" distR="0" wp14:anchorId="47E72585" wp14:editId="09973A0F">
             <wp:extent cx="5274310" cy="1726565"/>
             <wp:effectExtent l="0" t="0" r="2540" b="6985"/>
             <wp:docPr id="13" name="图片 13"/>
@@ -1934,7 +1948,7 @@
           <w:noProof/>
         </w:rPr>
         <w:drawing>
-          <wp:inline distT="0" distB="0" distL="0" distR="0" wp14:anchorId="62742999" wp14:editId="17677B69">
+          <wp:inline distT="0" distB="0" distL="0" distR="0" wp14:anchorId="099B03A8" wp14:editId="1AE7EBF8">
             <wp:extent cx="5274310" cy="1634490"/>
             <wp:effectExtent l="0" t="0" r="2540" b="3810"/>
             <wp:docPr id="14" name="图片 14"/>
@@ -1999,21 +2013,14 @@
         </w:rPr>
         <w:t>目录</w:t>
       </w:r>
-      <w:bookmarkStart w:id="0" w:name="_GoBack"/>
-      <w:bookmarkEnd w:id="0"/>
-    </w:p>
-    <w:p>
-      <w:pPr>
-        <w:rPr>
-          <w:rFonts w:hint="eastAsia"/>
-        </w:rPr>
-      </w:pPr>
+    </w:p>
+    <w:p>
       <w:r>
         <w:rPr>
           <w:noProof/>
         </w:rPr>
         <w:drawing>
-          <wp:inline distT="0" distB="0" distL="0" distR="0" wp14:anchorId="0FC36D27" wp14:editId="5EE633ED">
+          <wp:inline distT="0" distB="0" distL="0" distR="0" wp14:anchorId="4E545BD0" wp14:editId="155328C9">
             <wp:extent cx="5274310" cy="2446655"/>
             <wp:effectExtent l="0" t="0" r="2540" b="0"/>
             <wp:docPr id="2" name="图片 2"/>
@@ -2060,7 +2067,7 @@
 </file>
 
 <file path=word/endnotes.xml><?xml version="1.0" encoding="utf-8"?>
-<w:endnotes xmlns:wpc="http://schemas.microsoft.com/office/word/2010/wordprocessingCanvas" xmlns:mc="http://schemas.openxmlformats.org/markup-compatibility/2006" xmlns:o="urn:schemas-microsoft-com:office:office" xmlns:r="http://schemas.openxmlformats.org/officeDocument/2006/relationships" xmlns:m="http://schemas.openxmlformats.org/officeDocument/2006/math" xmlns:v="urn:schemas-microsoft-com:vml" xmlns:wp14="http://schemas.microsoft.com/office/word/2010/wordprocessingDrawing" xmlns:wp="http://schemas.openxmlformats.org/drawingml/2006/wordprocessingDrawing" xmlns:w10="urn:schemas-microsoft-com:office:word" xmlns:w="http://schemas.openxmlformats.org/wordprocessingml/2006/main" xmlns:w14="http://schemas.microsoft.com/office/word/2010/wordml" xmlns:w15="http://schemas.microsoft.com/office/word/2012/wordml" xmlns:wpg="http://schemas.microsoft.com/office/word/2010/wordprocessingGroup" xmlns:wpi="http://schemas.microsoft.com/office/word/2010/wordprocessingInk" xmlns:wne="http://schemas.microsoft.com/office/word/2006/wordml" xmlns:wps="http://schemas.microsoft.com/office/word/2010/wordprocessingShape" mc:Ignorable="w14 w15 wp14">
+<w:endnotes xmlns:wpc="http://schemas.microsoft.com/office/word/2010/wordprocessingCanvas" xmlns:mo="http://schemas.microsoft.com/office/mac/office/2008/main" xmlns:mc="http://schemas.openxmlformats.org/markup-compatibility/2006" xmlns:mv="urn:schemas-microsoft-com:mac:vml" xmlns:o="urn:schemas-microsoft-com:office:office" xmlns:r="http://schemas.openxmlformats.org/officeDocument/2006/relationships" xmlns:m="http://schemas.openxmlformats.org/officeDocument/2006/math" xmlns:v="urn:schemas-microsoft-com:vml" xmlns:wp14="http://schemas.microsoft.com/office/word/2010/wordprocessingDrawing" xmlns:wp="http://schemas.openxmlformats.org/drawingml/2006/wordprocessingDrawing" xmlns:w10="urn:schemas-microsoft-com:office:word" xmlns:w="http://schemas.openxmlformats.org/wordprocessingml/2006/main" xmlns:w14="http://schemas.microsoft.com/office/word/2010/wordml" xmlns:w15="http://schemas.microsoft.com/office/word/2012/wordml" xmlns:wpg="http://schemas.microsoft.com/office/word/2010/wordprocessingGroup" xmlns:wpi="http://schemas.microsoft.com/office/word/2010/wordprocessingInk" xmlns:wne="http://schemas.microsoft.com/office/word/2006/wordml" xmlns:wps="http://schemas.microsoft.com/office/word/2010/wordprocessingShape" mc:Ignorable="w14 w15 wp14">
   <w:endnote w:type="separator" w:id="-1">
     <w:p>
       <w:r>
@@ -2079,7 +2086,7 @@
 </file>
 
 <file path=word/footnotes.xml><?xml version="1.0" encoding="utf-8"?>
-<w:footnotes xmlns:wpc="http://schemas.microsoft.com/office/word/2010/wordprocessingCanvas" xmlns:mc="http://schemas.openxmlformats.org/markup-compatibility/2006" xmlns:o="urn:schemas-microsoft-com:office:office" xmlns:r="http://schemas.openxmlformats.org/officeDocument/2006/relationships" xmlns:m="http://schemas.openxmlformats.org/officeDocument/2006/math" xmlns:v="urn:schemas-microsoft-com:vml" xmlns:wp14="http://schemas.microsoft.com/office/word/2010/wordprocessingDrawing" xmlns:wp="http://schemas.openxmlformats.org/drawingml/2006/wordprocessingDrawing" xmlns:w10="urn:schemas-microsoft-com:office:word" xmlns:w="http://schemas.openxmlformats.org/wordprocessingml/2006/main" xmlns:w14="http://schemas.microsoft.com/office/word/2010/wordml" xmlns:w15="http://schemas.microsoft.com/office/word/2012/wordml" xmlns:wpg="http://schemas.microsoft.com/office/word/2010/wordprocessingGroup" xmlns:wpi="http://schemas.microsoft.com/office/word/2010/wordprocessingInk" xmlns:wne="http://schemas.microsoft.com/office/word/2006/wordml" xmlns:wps="http://schemas.microsoft.com/office/word/2010/wordprocessingShape" mc:Ignorable="w14 w15 wp14">
+<w:footnotes xmlns:wpc="http://schemas.microsoft.com/office/word/2010/wordprocessingCanvas" xmlns:mo="http://schemas.microsoft.com/office/mac/office/2008/main" xmlns:mc="http://schemas.openxmlformats.org/markup-compatibility/2006" xmlns:mv="urn:schemas-microsoft-com:mac:vml" xmlns:o="urn:schemas-microsoft-com:office:office" xmlns:r="http://schemas.openxmlformats.org/officeDocument/2006/relationships" xmlns:m="http://schemas.openxmlformats.org/officeDocument/2006/math" xmlns:v="urn:schemas-microsoft-com:vml" xmlns:wp14="http://schemas.microsoft.com/office/word/2010/wordprocessingDrawing" xmlns:wp="http://schemas.openxmlformats.org/drawingml/2006/wordprocessingDrawing" xmlns:w10="urn:schemas-microsoft-com:office:word" xmlns:w="http://schemas.openxmlformats.org/wordprocessingml/2006/main" xmlns:w14="http://schemas.microsoft.com/office/word/2010/wordml" xmlns:w15="http://schemas.microsoft.com/office/word/2012/wordml" xmlns:wpg="http://schemas.microsoft.com/office/word/2010/wordprocessingGroup" xmlns:wpi="http://schemas.microsoft.com/office/word/2010/wordprocessingInk" xmlns:wne="http://schemas.microsoft.com/office/word/2006/wordml" xmlns:wps="http://schemas.microsoft.com/office/word/2010/wordprocessingShape" mc:Ignorable="w14 w15 wp14">
   <w:footnote w:type="separator" w:id="-1">
     <w:p>
       <w:r>
@@ -2111,7 +2118,7 @@
     </w:rPrDefault>
     <w:pPrDefault/>
   </w:docDefaults>
-  <w:latentStyles w:defLockedState="0" w:defUIPriority="99" w:defSemiHidden="0" w:defUnhideWhenUsed="0" w:defQFormat="0" w:count="371">
+  <w:latentStyles w:defLockedState="0" w:defUIPriority="99" w:defSemiHidden="0" w:defUnhideWhenUsed="0" w:defQFormat="0" w:count="381">
     <w:lsdException w:name="Normal" w:uiPriority="0" w:qFormat="1"/>
     <w:lsdException w:name="heading 1" w:uiPriority="9" w:qFormat="1"/>
     <w:lsdException w:name="heading 2" w:semiHidden="1" w:uiPriority="9" w:unhideWhenUsed="1" w:qFormat="1"/>
@@ -2217,7 +2224,6 @@
     <w:lsdException w:name="HTML Sample" w:semiHidden="1" w:unhideWhenUsed="1"/>
     <w:lsdException w:name="HTML Typewriter" w:semiHidden="1" w:unhideWhenUsed="1"/>
     <w:lsdException w:name="HTML Variable" w:semiHidden="1" w:unhideWhenUsed="1"/>
-    <w:lsdException w:name="Normal Table" w:semiHidden="1" w:unhideWhenUsed="1"/>
     <w:lsdException w:name="annotation subject" w:semiHidden="1" w:unhideWhenUsed="1"/>
     <w:lsdException w:name="No List" w:semiHidden="1" w:unhideWhenUsed="1"/>
     <w:lsdException w:name="Outline List 1" w:semiHidden="1" w:unhideWhenUsed="1"/>
@@ -2264,10 +2270,8 @@
     <w:lsdException w:name="Table Subtle 2" w:semiHidden="1" w:unhideWhenUsed="1"/>
     <w:lsdException w:name="Table Web 1" w:semiHidden="1" w:unhideWhenUsed="1"/>
     <w:lsdException w:name="Table Web 2" w:semiHidden="1" w:unhideWhenUsed="1"/>
-    <w:lsdException w:name="Table Web 3" w:semiHidden="1" w:unhideWhenUsed="1"/>
     <w:lsdException w:name="Balloon Text" w:semiHidden="1" w:unhideWhenUsed="1"/>
     <w:lsdException w:name="Table Grid" w:uiPriority="39"/>
-    <w:lsdException w:name="Table Theme" w:semiHidden="1" w:unhideWhenUsed="1"/>
     <w:lsdException w:name="Placeholder Text" w:semiHidden="1"/>
     <w:lsdException w:name="No Spacing" w:uiPriority="1" w:qFormat="1"/>
     <w:lsdException w:name="Light Shading" w:uiPriority="60"/>
@@ -2483,6 +2487,7 @@
     <w:lsdException w:name="List Table 5 Dark Accent 6" w:uiPriority="50"/>
     <w:lsdException w:name="List Table 6 Colorful Accent 6" w:uiPriority="51"/>
     <w:lsdException w:name="List Table 7 Colorful Accent 6" w:uiPriority="52"/>
+    <w:lsdException w:name="Mention" w:semiHidden="1" w:unhideWhenUsed="1"/>
   </w:latentStyles>
   <w:style w:type="paragraph" w:default="1" w:styleId="a">
     <w:name w:val="Normal"/>
@@ -2496,7 +2501,7 @@
     <w:name w:val="heading 1"/>
     <w:basedOn w:val="a"/>
     <w:next w:val="a"/>
-    <w:link w:val="1Char"/>
+    <w:link w:val="10"/>
     <w:uiPriority w:val="9"/>
     <w:qFormat/>
     <w:rsid w:val="0075247E"/>
@@ -2518,7 +2523,7 @@
     <w:name w:val="heading 2"/>
     <w:basedOn w:val="a"/>
     <w:next w:val="a"/>
-    <w:link w:val="2Char"/>
+    <w:link w:val="20"/>
     <w:uiPriority w:val="9"/>
     <w:unhideWhenUsed/>
     <w:qFormat/>
@@ -2541,7 +2546,7 @@
     <w:name w:val="heading 3"/>
     <w:basedOn w:val="a"/>
     <w:next w:val="a"/>
-    <w:link w:val="3Char"/>
+    <w:link w:val="30"/>
     <w:uiPriority w:val="9"/>
     <w:unhideWhenUsed/>
     <w:qFormat/>
@@ -2589,7 +2594,7 @@
   <w:style w:type="paragraph" w:styleId="a3">
     <w:name w:val="header"/>
     <w:basedOn w:val="a"/>
-    <w:link w:val="Char"/>
+    <w:link w:val="a4"/>
     <w:uiPriority w:val="99"/>
     <w:unhideWhenUsed/>
     <w:rsid w:val="0075247E"/>
@@ -2609,8 +2614,8 @@
       <w:szCs w:val="18"/>
     </w:rPr>
   </w:style>
-  <w:style w:type="character" w:customStyle="1" w:styleId="Char">
-    <w:name w:val="页眉 Char"/>
+  <w:style w:type="character" w:customStyle="1" w:styleId="a4">
+    <w:name w:val="页眉字符"/>
     <w:basedOn w:val="a0"/>
     <w:link w:val="a3"/>
     <w:uiPriority w:val="99"/>
@@ -2620,10 +2625,10 @@
       <w:szCs w:val="18"/>
     </w:rPr>
   </w:style>
-  <w:style w:type="paragraph" w:styleId="a4">
+  <w:style w:type="paragraph" w:styleId="a5">
     <w:name w:val="footer"/>
     <w:basedOn w:val="a"/>
-    <w:link w:val="Char0"/>
+    <w:link w:val="a6"/>
     <w:uiPriority w:val="99"/>
     <w:unhideWhenUsed/>
     <w:rsid w:val="0075247E"/>
@@ -2640,10 +2645,10 @@
       <w:szCs w:val="18"/>
     </w:rPr>
   </w:style>
-  <w:style w:type="character" w:customStyle="1" w:styleId="Char0">
-    <w:name w:val="页脚 Char"/>
+  <w:style w:type="character" w:customStyle="1" w:styleId="a6">
+    <w:name w:val="页脚字符"/>
     <w:basedOn w:val="a0"/>
-    <w:link w:val="a4"/>
+    <w:link w:val="a5"/>
     <w:uiPriority w:val="99"/>
     <w:rsid w:val="0075247E"/>
     <w:rPr>
@@ -2651,8 +2656,8 @@
       <w:szCs w:val="18"/>
     </w:rPr>
   </w:style>
-  <w:style w:type="character" w:customStyle="1" w:styleId="1Char">
-    <w:name w:val="标题 1 Char"/>
+  <w:style w:type="character" w:customStyle="1" w:styleId="10">
+    <w:name w:val="标题 1字符"/>
     <w:basedOn w:val="a0"/>
     <w:link w:val="1"/>
     <w:uiPriority w:val="9"/>
@@ -2665,8 +2670,8 @@
       <w:szCs w:val="44"/>
     </w:rPr>
   </w:style>
-  <w:style w:type="character" w:customStyle="1" w:styleId="2Char">
-    <w:name w:val="标题 2 Char"/>
+  <w:style w:type="character" w:customStyle="1" w:styleId="20">
+    <w:name w:val="标题 2字符"/>
     <w:basedOn w:val="a0"/>
     <w:link w:val="2"/>
     <w:uiPriority w:val="9"/>
@@ -2679,8 +2684,8 @@
       <w:szCs w:val="32"/>
     </w:rPr>
   </w:style>
-  <w:style w:type="character" w:customStyle="1" w:styleId="3Char">
-    <w:name w:val="标题 3 Char"/>
+  <w:style w:type="character" w:customStyle="1" w:styleId="30">
+    <w:name w:val="标题 3字符"/>
     <w:basedOn w:val="a0"/>
     <w:link w:val="3"/>
     <w:uiPriority w:val="9"/>
@@ -2692,7 +2697,7 @@
       <w:szCs w:val="32"/>
     </w:rPr>
   </w:style>
-  <w:style w:type="character" w:styleId="a5">
+  <w:style w:type="character" w:styleId="a7">
     <w:name w:val="Hyperlink"/>
     <w:basedOn w:val="a0"/>
     <w:uiPriority w:val="99"/>
@@ -2701,6 +2706,33 @@
     <w:rPr>
       <w:color w:val="0563C1" w:themeColor="hyperlink"/>
       <w:u w:val="single"/>
+    </w:rPr>
+  </w:style>
+  <w:style w:type="paragraph" w:styleId="a8">
+    <w:name w:val="Document Map"/>
+    <w:basedOn w:val="a"/>
+    <w:link w:val="a9"/>
+    <w:uiPriority w:val="99"/>
+    <w:semiHidden/>
+    <w:unhideWhenUsed/>
+    <w:rsid w:val="00134BD4"/>
+    <w:rPr>
+      <w:rFonts w:ascii="宋体" w:eastAsia="宋体"/>
+      <w:sz w:val="24"/>
+      <w:szCs w:val="24"/>
+    </w:rPr>
+  </w:style>
+  <w:style w:type="character" w:customStyle="1" w:styleId="a9">
+    <w:name w:val="文档结构图字符"/>
+    <w:basedOn w:val="a0"/>
+    <w:link w:val="a8"/>
+    <w:uiPriority w:val="99"/>
+    <w:semiHidden/>
+    <w:rsid w:val="00134BD4"/>
+    <w:rPr>
+      <w:rFonts w:ascii="宋体" w:eastAsia="宋体"/>
+      <w:sz w:val="24"/>
+      <w:szCs w:val="24"/>
     </w:rPr>
   </w:style>
 </w:styles>
